--- a/General/Project Requirements Document.docx
+++ b/General/Project Requirements Document.docx
@@ -147,6 +147,7 @@
                 <w:lang w:eastAsia="en-CA"/>
               </w:rPr>
             </w:pPr>
+            <w:proofErr w:type="spellStart"/>
             <w:r>
               <w:rPr>
                 <w:rFonts w:ascii="Arial" w:eastAsia="Arial" w:hAnsi="Arial" w:cs="Arial"/>
@@ -155,6 +156,7 @@
               </w:rPr>
               <w:t>BookZilla</w:t>
             </w:r>
+            <w:proofErr w:type="spellEnd"/>
           </w:p>
         </w:tc>
       </w:tr>
@@ -273,31 +275,6 @@
                 <w:lang w:eastAsia="en-CA"/>
               </w:rPr>
               <w:t>Post reviews for books available</w:t>
-            </w:r>
-          </w:p>
-          <w:p>
-            <w:pPr>
-              <w:pBdr>
-                <w:top w:val="nil"/>
-                <w:left w:val="nil"/>
-                <w:bottom w:val="nil"/>
-                <w:right w:val="nil"/>
-                <w:between w:val="nil"/>
-              </w:pBdr>
-              <w:spacing w:after="0" w:line="240" w:lineRule="auto"/>
-              <w:rPr>
-                <w:rFonts w:ascii="Arial" w:eastAsia="Arial" w:hAnsi="Arial" w:cs="Arial"/>
-                <w:color w:val="000000"/>
-                <w:lang w:eastAsia="en-CA"/>
-              </w:rPr>
-            </w:pPr>
-            <w:r>
-              <w:rPr>
-                <w:rFonts w:ascii="Arial" w:eastAsia="Arial" w:hAnsi="Arial" w:cs="Arial"/>
-                <w:color w:val="000000"/>
-                <w:lang w:eastAsia="en-CA"/>
-              </w:rPr>
-              <w:t>Reply to posts</w:t>
             </w:r>
           </w:p>
           <w:p>
